--- a/Class12Capstone/Test Plan/Test Plan.docx
+++ b/Class12Capstone/Test Plan/Test Plan.docx
@@ -39,8 +39,6 @@
             </w:rPr>
             <w:t>Capstone Project</w:t>
           </w:r>
-          <w:bookmarkStart w:id="0" w:name="_GoBack"/>
-          <w:bookmarkEnd w:id="0"/>
         </w:p>
         <w:tbl>
           <w:tblPr>
@@ -566,7 +564,14 @@
           <w:sz w:val="24"/>
           <w:szCs w:val="24"/>
         </w:rPr>
-        <w:t>There are no other t</w:t>
+        <w:t>With “time” duly serving as the true “cost”, t</w:t>
+      </w:r>
+      <w:r>
+        <w:rPr>
+          <w:sz w:val="24"/>
+          <w:szCs w:val="24"/>
+        </w:rPr>
+        <w:t>here are no other t</w:t>
       </w:r>
       <w:r>
         <w:rPr>
@@ -587,14 +592,14 @@
           <w:sz w:val="24"/>
           <w:szCs w:val="24"/>
         </w:rPr>
-        <w:t>executed</w:t>
-      </w:r>
-      <w:r>
-        <w:rPr>
-          <w:sz w:val="24"/>
-          <w:szCs w:val="24"/>
-        </w:rPr>
-        <w:t>, nor documented within this</w:t>
+        <w:t>performed;</w:t>
+      </w:r>
+      <w:r>
+        <w:rPr>
+          <w:sz w:val="24"/>
+          <w:szCs w:val="24"/>
+        </w:rPr>
+        <w:t xml:space="preserve"> nor documented within this</w:t>
       </w:r>
       <w:r>
         <w:rPr>
@@ -750,7 +755,13 @@
         <w:ind w:left="720"/>
       </w:pPr>
       <w:r>
-        <w:t>Quintin Riggins – Software Quality Assurance Engineer (</w:t>
+        <w:rPr>
+          <w:u w:val="single"/>
+        </w:rPr>
+        <w:t>Quintin Riggins</w:t>
+      </w:r>
+      <w:r>
+        <w:t xml:space="preserve"> – Software Quality Assurance Engineer (</w:t>
       </w:r>
       <w:r>
         <w:t xml:space="preserve">Database </w:t>
@@ -763,8 +774,19 @@
       <w:pPr>
         <w:ind w:left="720"/>
       </w:pPr>
-      <w:r>
-        <w:t>Duties: As security flaws can be almost anywhere in a software product; I will apply various testing strategies and techniques to locate them efficiently.</w:t>
+    </w:p>
+    <w:p>
+      <w:pPr>
+        <w:ind w:left="720"/>
+      </w:pPr>
+      <w:r>
+        <w:t xml:space="preserve">Duties: As security flaws can be almost anywhere in a software product; I will apply various testing </w:t>
+      </w:r>
+      <w:r>
+        <w:t>methods</w:t>
+      </w:r>
+      <w:r>
+        <w:t xml:space="preserve"> and techniques to locate them efficiently.</w:t>
       </w:r>
     </w:p>
     <w:p>
@@ -838,6 +860,8 @@
         </w:rPr>
         <w:t>Overview</w:t>
       </w:r>
+      <w:bookmarkStart w:id="0" w:name="_GoBack"/>
+      <w:bookmarkEnd w:id="0"/>
     </w:p>
     <w:p>
       <w:pPr>
@@ -1014,6 +1038,7 @@
           <w:sz w:val="24"/>
           <w:szCs w:val="24"/>
         </w:rPr>
+        <w:lastRenderedPageBreak/>
         <w:t>Test Completeness</w:t>
       </w:r>
     </w:p>
@@ -1049,7 +1074,6 @@
           <w:sz w:val="24"/>
           <w:szCs w:val="24"/>
         </w:rPr>
-        <w:lastRenderedPageBreak/>
         <w:t>TEST DELIVERABLES</w:t>
       </w:r>
     </w:p>
@@ -3198,8 +3222,8 @@
     <w:rsidRoot w:val="00B32C34"/>
     <w:rsid w:val="003550FD"/>
     <w:rsid w:val="003F4B88"/>
+    <w:rsid w:val="00B0705D"/>
     <w:rsid w:val="00B32C34"/>
-    <w:rsid w:val="00B33619"/>
     <w:rsid w:val="00DE44FA"/>
   </w:rsids>
   <m:mathPr>
